--- a/無災害記録表リセット方法.docx
+++ b/無災害記録表リセット方法.docx
@@ -9,6 +9,29 @@
         <w:rPr>
           <w:b/>
           <w:bCs/>
+          <w:sz w:val="56"/>
+          <w:szCs w:val="56"/>
+          <w:u w:val="single"/>
+        </w:rPr>
+      </w:pPr>
+      <w:r>
+        <w:rPr>
+          <w:rFonts w:hint="eastAsia"/>
+          <w:b/>
+          <w:bCs/>
+          <w:sz w:val="56"/>
+          <w:szCs w:val="56"/>
+          <w:u w:val="single"/>
+        </w:rPr>
+        <w:t>無災害記録表</w:t>
+      </w:r>
+    </w:p>
+    <w:p>
+      <w:pPr>
+        <w:jc w:val="left"/>
+        <w:rPr>
+          <w:b/>
+          <w:bCs/>
           <w:sz w:val="44"/>
           <w:szCs w:val="44"/>
           <w:u w:val="single"/>
@@ -23,7 +46,7 @@
           <w:szCs w:val="44"/>
           <w:u w:val="single"/>
         </w:rPr>
-        <w:t>無災害記録表</w:t>
+        <w:t>①カウントの</w:t>
       </w:r>
       <w:r>
         <w:rPr>
@@ -140,6 +163,7 @@
       </w:r>
       <w:r>
         <w:rPr>
+          <w:noProof/>
           <w:sz w:val="24"/>
           <w:szCs w:val="28"/>
         </w:rPr>
@@ -210,13 +234,13 @@
           <w:numId w:val="1"/>
         </w:numPr>
         <w:rPr>
-          <w:rFonts w:hint="eastAsia"/>
           <w:sz w:val="24"/>
           <w:szCs w:val="24"/>
         </w:rPr>
       </w:pPr>
       <w:r>
         <w:rPr>
+          <w:noProof/>
           <w:sz w:val="24"/>
           <w:szCs w:val="24"/>
         </w:rPr>
@@ -293,6 +317,7 @@
       </w:pPr>
       <w:r>
         <w:rPr>
+          <w:noProof/>
           <w:sz w:val="24"/>
           <w:szCs w:val="24"/>
         </w:rPr>
@@ -352,23 +377,7 @@
           <w:sz w:val="24"/>
           <w:szCs w:val="24"/>
         </w:rPr>
-        <w:t>パスワードを入力してください。（管理者又は社長に聞いて下さい）　→　OK</w:t>
-      </w:r>
-      <w:r>
-        <w:rPr>
-          <w:rFonts w:hint="eastAsia"/>
-          <w:sz w:val="24"/>
-          <w:szCs w:val="24"/>
-        </w:rPr>
-        <w:t>をクリックする</w:t>
-      </w:r>
-      <w:r>
-        <w:rPr>
-          <w:rFonts w:hint="eastAsia"/>
-          <w:sz w:val="24"/>
-          <w:szCs w:val="24"/>
-        </w:rPr>
-        <w:t>。</w:t>
+        <w:t>パスワードを入力してください。（管理者又は社長に聞いて下さい）　→　OKをクリックする。</w:t>
       </w:r>
     </w:p>
     <w:p>
@@ -379,19 +388,359 @@
           <w:numId w:val="1"/>
         </w:numPr>
         <w:rPr>
+          <w:sz w:val="24"/>
+          <w:szCs w:val="24"/>
+        </w:rPr>
+      </w:pPr>
+      <w:r>
+        <w:rPr>
           <w:rFonts w:hint="eastAsia"/>
           <w:sz w:val="24"/>
           <w:szCs w:val="24"/>
         </w:rPr>
-      </w:pPr>
-      <w:r>
+        <w:t>リセット完了！</w:t>
+      </w:r>
+    </w:p>
+    <w:p>
+      <w:pPr>
+        <w:jc w:val="left"/>
         <w:rPr>
           <w:rFonts w:hint="eastAsia"/>
+          <w:b/>
+          <w:bCs/>
+          <w:sz w:val="44"/>
+          <w:szCs w:val="44"/>
+          <w:u w:val="single"/>
+        </w:rPr>
+      </w:pPr>
+      <w:r>
+        <w:rPr>
+          <w:rFonts w:hint="eastAsia"/>
+          <w:b/>
+          <w:bCs/>
+          <w:sz w:val="44"/>
+          <w:szCs w:val="44"/>
+          <w:u w:val="single"/>
+        </w:rPr>
+        <w:lastRenderedPageBreak/>
+        <w:t>②</w:t>
+      </w:r>
+      <w:r>
+        <w:rPr>
+          <w:rFonts w:hint="eastAsia"/>
+          <w:b/>
+          <w:bCs/>
+          <w:sz w:val="44"/>
+          <w:szCs w:val="44"/>
+          <w:u w:val="single"/>
+        </w:rPr>
+        <w:t>目標日数</w:t>
+      </w:r>
+      <w:r>
+        <w:rPr>
+          <w:rFonts w:hint="eastAsia"/>
+          <w:b/>
+          <w:bCs/>
+          <w:sz w:val="44"/>
+          <w:szCs w:val="44"/>
+          <w:u w:val="single"/>
+        </w:rPr>
+        <w:t>の</w:t>
+      </w:r>
+      <w:r>
+        <w:rPr>
+          <w:rFonts w:hint="eastAsia"/>
+          <w:b/>
+          <w:bCs/>
+          <w:sz w:val="44"/>
+          <w:szCs w:val="44"/>
+          <w:u w:val="single"/>
+        </w:rPr>
+        <w:t>変更方法</w:t>
+      </w:r>
+    </w:p>
+    <w:p>
+      <w:pPr>
+        <w:pStyle w:val="a9"/>
+        <w:numPr>
+          <w:ilvl w:val="0"/>
+          <w:numId w:val="2"/>
+        </w:numPr>
+        <w:rPr>
           <w:sz w:val="24"/>
           <w:szCs w:val="24"/>
         </w:rPr>
-        <w:t>リセット完了！</w:t>
-      </w:r>
+      </w:pPr>
+      <w:r>
+        <w:rPr>
+          <w:noProof/>
+          <w:sz w:val="24"/>
+          <w:szCs w:val="28"/>
+        </w:rPr>
+        <mc:AlternateContent>
+          <mc:Choice Requires="wps">
+            <w:drawing>
+              <wp:anchor distT="0" distB="0" distL="114300" distR="114300" simplePos="0" relativeHeight="251674624" behindDoc="0" locked="0" layoutInCell="1" allowOverlap="1" wp14:anchorId="14E9DCE7" wp14:editId="2F35373B">
+                <wp:simplePos x="0" y="0"/>
+                <wp:positionH relativeFrom="column">
+                  <wp:posOffset>3444240</wp:posOffset>
+                </wp:positionH>
+                <wp:positionV relativeFrom="paragraph">
+                  <wp:posOffset>1350010</wp:posOffset>
+                </wp:positionV>
+                <wp:extent cx="828675" cy="276225"/>
+                <wp:effectExtent l="19050" t="19050" r="28575" b="47625"/>
+                <wp:wrapNone/>
+                <wp:docPr id="1118228849" name="矢印: 左 2"/>
+                <wp:cNvGraphicFramePr/>
+                <a:graphic xmlns:a="http://schemas.openxmlformats.org/drawingml/2006/main">
+                  <a:graphicData uri="http://schemas.microsoft.com/office/word/2010/wordprocessingShape">
+                    <wps:wsp>
+                      <wps:cNvSpPr/>
+                      <wps:spPr>
+                        <a:xfrm>
+                          <a:off x="0" y="0"/>
+                          <a:ext cx="828675" cy="276225"/>
+                        </a:xfrm>
+                        <a:prstGeom prst="leftArrow">
+                          <a:avLst/>
+                        </a:prstGeom>
+                      </wps:spPr>
+                      <wps:style>
+                        <a:lnRef idx="2">
+                          <a:schemeClr val="accent1">
+                            <a:shade val="15000"/>
+                          </a:schemeClr>
+                        </a:lnRef>
+                        <a:fillRef idx="1">
+                          <a:schemeClr val="accent1"/>
+                        </a:fillRef>
+                        <a:effectRef idx="0">
+                          <a:schemeClr val="accent1"/>
+                        </a:effectRef>
+                        <a:fontRef idx="minor">
+                          <a:schemeClr val="lt1"/>
+                        </a:fontRef>
+                      </wps:style>
+                      <wps:bodyPr rot="0" spcFirstLastPara="0" vertOverflow="overflow" horzOverflow="overflow" vert="horz" wrap="square" lIns="91440" tIns="45720" rIns="91440" bIns="45720" numCol="1" spcCol="0" rtlCol="0" fromWordArt="0" anchor="ctr" anchorCtr="0" forceAA="0" compatLnSpc="1">
+                        <a:prstTxWarp prst="textNoShape">
+                          <a:avLst/>
+                        </a:prstTxWarp>
+                        <a:noAutofit/>
+                      </wps:bodyPr>
+                    </wps:wsp>
+                  </a:graphicData>
+                </a:graphic>
+              </wp:anchor>
+            </w:drawing>
+          </mc:Choice>
+          <mc:Fallback>
+            <w:pict>
+              <v:shapetype w14:anchorId="405931BF" id="_x0000_t66" coordsize="21600,21600" o:spt="66" adj="5400,5400" path="m@0,l@0@1,21600@1,21600@2@0@2@0,21600,,10800xe">
+                <v:stroke joinstyle="miter"/>
+                <v:formulas>
+                  <v:f eqn="val #0"/>
+                  <v:f eqn="val #1"/>
+                  <v:f eqn="sum 21600 0 #1"/>
+                  <v:f eqn="prod #0 #1 10800"/>
+                  <v:f eqn="sum #0 0 @3"/>
+                </v:formulas>
+                <v:path o:connecttype="custom" o:connectlocs="@0,0;0,10800;@0,21600;21600,10800" o:connectangles="270,180,90,0" textboxrect="@4,@1,21600,@2"/>
+                <v:handles>
+                  <v:h position="#0,#1" xrange="0,21600" yrange="0,10800"/>
+                </v:handles>
+              </v:shapetype>
+              <v:shape id="矢印: 左 2" o:spid="_x0000_s1026" type="#_x0000_t66" style="position:absolute;margin-left:271.2pt;margin-top:106.3pt;width:65.25pt;height:21.75pt;z-index:251674624;visibility:visible;mso-wrap-style:square;mso-wrap-distance-left:9pt;mso-wrap-distance-top:0;mso-wrap-distance-right:9pt;mso-wrap-distance-bottom:0;mso-position-horizontal:absolute;mso-position-horizontal-relative:text;mso-position-vertical:absolute;mso-position-vertical-relative:text;v-text-anchor:middle" o:gfxdata="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" adj="3600" fillcolor="#4472c4 [3204]" strokecolor="#09101d [484]" strokeweight="1pt"/>
+            </w:pict>
+          </mc:Fallback>
+        </mc:AlternateContent>
+      </w:r>
+      <w:r>
+        <w:rPr>
+          <w:noProof/>
+          <w:sz w:val="24"/>
+          <w:szCs w:val="28"/>
+        </w:rPr>
+        <w:drawing>
+          <wp:anchor distT="0" distB="0" distL="114300" distR="114300" simplePos="0" relativeHeight="251670528" behindDoc="0" locked="0" layoutInCell="1" allowOverlap="1" wp14:anchorId="169B05AD" wp14:editId="74CACD26">
+            <wp:simplePos x="0" y="0"/>
+            <wp:positionH relativeFrom="column">
+              <wp:posOffset>462915</wp:posOffset>
+            </wp:positionH>
+            <wp:positionV relativeFrom="paragraph">
+              <wp:posOffset>358775</wp:posOffset>
+            </wp:positionV>
+            <wp:extent cx="4152900" cy="3095625"/>
+            <wp:effectExtent l="0" t="0" r="0" b="9525"/>
+            <wp:wrapTopAndBottom/>
+            <wp:docPr id="1412677" name="図 1"/>
+            <wp:cNvGraphicFramePr>
+              <a:graphicFrameLocks xmlns:a="http://schemas.openxmlformats.org/drawingml/2006/main" noChangeAspect="1"/>
+            </wp:cNvGraphicFramePr>
+            <a:graphic xmlns:a="http://schemas.openxmlformats.org/drawingml/2006/main">
+              <a:graphicData uri="http://schemas.openxmlformats.org/drawingml/2006/picture">
+                <pic:pic xmlns:pic="http://schemas.openxmlformats.org/drawingml/2006/picture">
+                  <pic:nvPicPr>
+                    <pic:cNvPr id="1114185870" name=""/>
+                    <pic:cNvPicPr/>
+                  </pic:nvPicPr>
+                  <pic:blipFill>
+                    <a:blip r:embed="rId5">
+                      <a:extLst>
+                        <a:ext uri="{28A0092B-C50C-407E-A947-70E740481C1C}">
+                          <a14:useLocalDpi xmlns:a14="http://schemas.microsoft.com/office/drawing/2010/main" val="0"/>
+                        </a:ext>
+                      </a:extLst>
+                    </a:blip>
+                    <a:stretch>
+                      <a:fillRect/>
+                    </a:stretch>
+                  </pic:blipFill>
+                  <pic:spPr>
+                    <a:xfrm>
+                      <a:off x="0" y="0"/>
+                      <a:ext cx="4152900" cy="3095625"/>
+                    </a:xfrm>
+                    <a:prstGeom prst="rect">
+                      <a:avLst/>
+                    </a:prstGeom>
+                  </pic:spPr>
+                </pic:pic>
+              </a:graphicData>
+            </a:graphic>
+          </wp:anchor>
+        </w:drawing>
+      </w:r>
+      <w:r>
+        <w:rPr>
+          <w:rFonts w:hint="eastAsia"/>
+          <w:sz w:val="24"/>
+          <w:szCs w:val="24"/>
+        </w:rPr>
+        <w:t>目標日数</w:t>
+      </w:r>
+      <w:r>
+        <w:rPr>
+          <w:rFonts w:hint="eastAsia"/>
+          <w:sz w:val="24"/>
+          <w:szCs w:val="24"/>
+        </w:rPr>
+        <w:t>をクリックする。</w:t>
+      </w:r>
+    </w:p>
+    <w:p>
+      <w:pPr>
+        <w:pStyle w:val="a9"/>
+        <w:numPr>
+          <w:ilvl w:val="0"/>
+          <w:numId w:val="2"/>
+        </w:numPr>
+        <w:rPr>
+          <w:sz w:val="24"/>
+          <w:szCs w:val="24"/>
+        </w:rPr>
+      </w:pPr>
+      <w:r>
+        <w:rPr>
+          <w:sz w:val="24"/>
+          <w:szCs w:val="24"/>
+        </w:rPr>
+        <w:drawing>
+          <wp:anchor distT="0" distB="0" distL="114300" distR="114300" simplePos="0" relativeHeight="251675648" behindDoc="0" locked="0" layoutInCell="1" allowOverlap="1" wp14:anchorId="4CDF3701" wp14:editId="141D6324">
+            <wp:simplePos x="0" y="0"/>
+            <wp:positionH relativeFrom="column">
+              <wp:posOffset>1586865</wp:posOffset>
+            </wp:positionH>
+            <wp:positionV relativeFrom="paragraph">
+              <wp:posOffset>3597910</wp:posOffset>
+            </wp:positionV>
+            <wp:extent cx="1981200" cy="1190625"/>
+            <wp:effectExtent l="0" t="0" r="0" b="9525"/>
+            <wp:wrapTopAndBottom/>
+            <wp:docPr id="1032810740" name="図 1"/>
+            <wp:cNvGraphicFramePr>
+              <a:graphicFrameLocks xmlns:a="http://schemas.openxmlformats.org/drawingml/2006/main" noChangeAspect="1"/>
+            </wp:cNvGraphicFramePr>
+            <a:graphic xmlns:a="http://schemas.openxmlformats.org/drawingml/2006/main">
+              <a:graphicData uri="http://schemas.openxmlformats.org/drawingml/2006/picture">
+                <pic:pic xmlns:pic="http://schemas.openxmlformats.org/drawingml/2006/picture">
+                  <pic:nvPicPr>
+                    <pic:cNvPr id="1032810740" name=""/>
+                    <pic:cNvPicPr/>
+                  </pic:nvPicPr>
+                  <pic:blipFill>
+                    <a:blip r:embed="rId8">
+                      <a:extLst>
+                        <a:ext uri="{28A0092B-C50C-407E-A947-70E740481C1C}">
+                          <a14:useLocalDpi xmlns:a14="http://schemas.microsoft.com/office/drawing/2010/main" val="0"/>
+                        </a:ext>
+                      </a:extLst>
+                    </a:blip>
+                    <a:stretch>
+                      <a:fillRect/>
+                    </a:stretch>
+                  </pic:blipFill>
+                  <pic:spPr>
+                    <a:xfrm>
+                      <a:off x="0" y="0"/>
+                      <a:ext cx="1981200" cy="1190625"/>
+                    </a:xfrm>
+                    <a:prstGeom prst="rect">
+                      <a:avLst/>
+                    </a:prstGeom>
+                  </pic:spPr>
+                </pic:pic>
+              </a:graphicData>
+            </a:graphic>
+          </wp:anchor>
+        </w:drawing>
+      </w:r>
+      <w:r>
+        <w:rPr>
+          <w:rFonts w:hint="eastAsia"/>
+          <w:sz w:val="24"/>
+          <w:szCs w:val="24"/>
+        </w:rPr>
+        <w:t>新しい目標日数</w:t>
+      </w:r>
+      <w:r>
+        <w:rPr>
+          <w:rFonts w:hint="eastAsia"/>
+          <w:sz w:val="24"/>
+          <w:szCs w:val="24"/>
+        </w:rPr>
+        <w:t>を入力してください。→　OKをクリックする。</w:t>
+      </w:r>
+    </w:p>
+    <w:p>
+      <w:pPr>
+        <w:pStyle w:val="a9"/>
+        <w:numPr>
+          <w:ilvl w:val="0"/>
+          <w:numId w:val="2"/>
+        </w:numPr>
+        <w:rPr>
+          <w:sz w:val="24"/>
+          <w:szCs w:val="24"/>
+        </w:rPr>
+      </w:pPr>
+      <w:r>
+        <w:rPr>
+          <w:rFonts w:hint="eastAsia"/>
+          <w:sz w:val="24"/>
+          <w:szCs w:val="24"/>
+        </w:rPr>
+        <w:t>完了！</w:t>
+      </w:r>
+    </w:p>
+    <w:p>
+      <w:pPr>
+        <w:rPr>
+          <w:rFonts w:hint="eastAsia"/>
+          <w:sz w:val="24"/>
+          <w:szCs w:val="24"/>
+        </w:rPr>
+      </w:pPr>
     </w:p>
     <w:sectPr>
       <w:pgSz w:w="11906" w:h="16838"/>
@@ -406,6 +755,95 @@
 <file path=word/numbering.xml><?xml version="1.0" encoding="utf-8"?>
 <w:numbering xmlns:wpc="http://schemas.microsoft.com/office/word/2010/wordprocessingCanvas" xmlns:cx="http://schemas.microsoft.com/office/drawing/2014/chartex" xmlns:cx1="http://schemas.microsoft.com/office/drawing/2015/9/8/chartex" xmlns:cx2="http://schemas.microsoft.com/office/drawing/2015/10/21/chartex" xmlns:cx3="http://schemas.microsoft.com/office/drawing/2016/5/9/chartex" xmlns:cx4="http://schemas.microsoft.com/office/drawing/2016/5/10/chartex" xmlns:cx5="http://schemas.microsoft.com/office/drawing/2016/5/11/chartex" xmlns:cx6="http://schemas.microsoft.com/office/drawing/2016/5/12/chartex" xmlns:cx7="http://schemas.microsoft.com/office/drawing/2016/5/13/chartex" xmlns:cx8="http://schemas.microsoft.com/office/drawing/2016/5/14/chartex" xmlns:mc="http://schemas.openxmlformats.org/markup-compatibility/2006" xmlns:aink="http://schemas.microsoft.com/office/drawing/2016/ink" xmlns:am3d="http://schemas.microsoft.com/office/drawing/2017/model3d" xmlns:o="urn:schemas-microsoft-com:office:office" xmlns:oel="http://schemas.microsoft.com/office/2019/extlst" xmlns:r="http://schemas.openxmlformats.org/officeDocument/2006/relationships" xmlns:m="http://schemas.openxmlformats.org/officeDocument/2006/math" xmlns:v="urn:schemas-microsoft-com:vml" xmlns:wp14="http://schemas.microsoft.com/office/word/2010/wordprocessingDrawing" xmlns:wp="http://schemas.openxmlformats.org/drawingml/2006/wordprocessingDrawing" xmlns:w10="urn:schemas-microsoft-com:office:word" xmlns:w="http://schemas.openxmlformats.org/wordprocessingml/2006/main" xmlns:w14="http://schemas.microsoft.com/office/word/2010/wordml" xmlns:w15="http://schemas.microsoft.com/office/word/2012/wordml" xmlns:w16cex="http://schemas.microsoft.com/office/word/2018/wordml/cex" xmlns:w16cid="http://schemas.microsoft.com/office/word/2016/wordml/cid" xmlns:w16="http://schemas.microsoft.com/office/word/2018/wordml" xmlns:w16du="http://schemas.microsoft.com/office/word/2023/wordml/word16du" xmlns:w16sdtdh="http://schemas.microsoft.com/office/word/2020/wordml/sdtdatahash" xmlns:w16sdtfl="http://schemas.microsoft.com/office/word/2024/wordml/sdtformatlock" xmlns:w16se="http://schemas.microsoft.com/office/word/2015/wordml/symex" xmlns:wpg="http://schemas.microsoft.com/office/word/2010/wordprocessingGroup" xmlns:wpi="http://schemas.microsoft.com/office/word/2010/wordprocessingInk" xmlns:wne="http://schemas.microsoft.com/office/word/2006/wordml" xmlns:wps="http://schemas.microsoft.com/office/word/2010/wordprocessingShape" mc:Ignorable="w14 w15 w16se w16cid w16 w16cex w16sdtdh w16sdtfl w16du wp14">
   <w:abstractNum w:abstractNumId="0" w15:restartNumberingAfterBreak="0">
+    <w:nsid w:val="29CD5E01"/>
+    <w:multiLevelType w:val="hybridMultilevel"/>
+    <w:tmpl w:val="CA58160E"/>
+    <w:lvl w:ilvl="0" w:tplc="FFFFFFFF">
+      <w:start w:val="1"/>
+      <w:numFmt w:val="decimalEnclosedCircle"/>
+      <w:lvlText w:val="%1"/>
+      <w:lvlJc w:val="left"/>
+      <w:pPr>
+        <w:ind w:left="360" w:hanging="360"/>
+      </w:pPr>
+      <w:rPr>
+        <w:rFonts w:hint="default"/>
+      </w:rPr>
+    </w:lvl>
+    <w:lvl w:ilvl="1" w:tplc="FFFFFFFF" w:tentative="1">
+      <w:start w:val="1"/>
+      <w:numFmt w:val="aiueoFullWidth"/>
+      <w:lvlText w:val="(%2)"/>
+      <w:lvlJc w:val="left"/>
+      <w:pPr>
+        <w:ind w:left="880" w:hanging="440"/>
+      </w:pPr>
+    </w:lvl>
+    <w:lvl w:ilvl="2" w:tplc="FFFFFFFF" w:tentative="1">
+      <w:start w:val="1"/>
+      <w:numFmt w:val="decimalEnclosedCircle"/>
+      <w:lvlText w:val="%3"/>
+      <w:lvlJc w:val="left"/>
+      <w:pPr>
+        <w:ind w:left="1320" w:hanging="440"/>
+      </w:pPr>
+    </w:lvl>
+    <w:lvl w:ilvl="3" w:tplc="FFFFFFFF" w:tentative="1">
+      <w:start w:val="1"/>
+      <w:numFmt w:val="decimal"/>
+      <w:lvlText w:val="%4."/>
+      <w:lvlJc w:val="left"/>
+      <w:pPr>
+        <w:ind w:left="1760" w:hanging="440"/>
+      </w:pPr>
+    </w:lvl>
+    <w:lvl w:ilvl="4" w:tplc="FFFFFFFF" w:tentative="1">
+      <w:start w:val="1"/>
+      <w:numFmt w:val="aiueoFullWidth"/>
+      <w:lvlText w:val="(%5)"/>
+      <w:lvlJc w:val="left"/>
+      <w:pPr>
+        <w:ind w:left="2200" w:hanging="440"/>
+      </w:pPr>
+    </w:lvl>
+    <w:lvl w:ilvl="5" w:tplc="FFFFFFFF" w:tentative="1">
+      <w:start w:val="1"/>
+      <w:numFmt w:val="decimalEnclosedCircle"/>
+      <w:lvlText w:val="%6"/>
+      <w:lvlJc w:val="left"/>
+      <w:pPr>
+        <w:ind w:left="2640" w:hanging="440"/>
+      </w:pPr>
+    </w:lvl>
+    <w:lvl w:ilvl="6" w:tplc="FFFFFFFF" w:tentative="1">
+      <w:start w:val="1"/>
+      <w:numFmt w:val="decimal"/>
+      <w:lvlText w:val="%7."/>
+      <w:lvlJc w:val="left"/>
+      <w:pPr>
+        <w:ind w:left="3080" w:hanging="440"/>
+      </w:pPr>
+    </w:lvl>
+    <w:lvl w:ilvl="7" w:tplc="FFFFFFFF" w:tentative="1">
+      <w:start w:val="1"/>
+      <w:numFmt w:val="aiueoFullWidth"/>
+      <w:lvlText w:val="(%8)"/>
+      <w:lvlJc w:val="left"/>
+      <w:pPr>
+        <w:ind w:left="3520" w:hanging="440"/>
+      </w:pPr>
+    </w:lvl>
+    <w:lvl w:ilvl="8" w:tplc="FFFFFFFF" w:tentative="1">
+      <w:start w:val="1"/>
+      <w:numFmt w:val="decimalEnclosedCircle"/>
+      <w:lvlText w:val="%9"/>
+      <w:lvlJc w:val="left"/>
+      <w:pPr>
+        <w:ind w:left="3960" w:hanging="440"/>
+      </w:pPr>
+    </w:lvl>
+  </w:abstractNum>
+  <w:abstractNum w:abstractNumId="1" w15:restartNumberingAfterBreak="0">
     <w:nsid w:val="6B32272D"/>
     <w:multiLevelType w:val="hybridMultilevel"/>
     <w:tmpl w:val="CA58160E"/>
@@ -495,6 +933,9 @@
     </w:lvl>
   </w:abstractNum>
   <w:num w:numId="1" w16cid:durableId="30544700">
+    <w:abstractNumId w:val="1"/>
+  </w:num>
+  <w:num w:numId="2" w16cid:durableId="368189529">
     <w:abstractNumId w:val="0"/>
   </w:num>
 </w:numbering>
